--- a/PyCitySchools/pandas_challenge - PyCitySchools Analysis.docx
+++ b/PyCitySchools/pandas_challenge - PyCitySchools Analysis.docx
@@ -66,6 +66,21 @@
       <w:r>
         <w:t xml:space="preserve"> have a much higher passing percentage in math, reading and overall than the district schools</w:t>
       </w:r>
+      <w:r>
+        <w:t xml:space="preserve">.  </w:t>
+      </w:r>
+      <w:r>
+        <w:t xml:space="preserve">While district schools lag charter schools </w:t>
+      </w:r>
+      <w:r>
+        <w:t xml:space="preserve">in all three </w:t>
+      </w:r>
+      <w:r>
+        <w:t>passing percenta</w:t>
+      </w:r>
+      <w:r>
+        <w:t>ges measured, math is clearly the weaker area within district schools</w:t>
+      </w:r>
     </w:p>
     <w:p>
       <w:pPr>
@@ -79,16 +94,19 @@
         </w:rPr>
       </w:pPr>
       <w:r>
-        <w:t xml:space="preserve">While district schools lag charter schools </w:t>
-      </w:r>
-      <w:r>
-        <w:t xml:space="preserve">in all three </w:t>
-      </w:r>
-      <w:r>
-        <w:t>passing percenta</w:t>
-      </w:r>
-      <w:r>
-        <w:t>ges measured, math is clearly the weaker area within district schools</w:t>
+        <w:t>S</w:t>
+      </w:r>
+      <w:r>
+        <w:t>tudent spending does not correlate with higher passing rates</w:t>
+      </w:r>
+      <w:r>
+        <w:t>.  The highest scores and percentage</w:t>
+      </w:r>
+      <w:r>
+        <w:t>s</w:t>
+      </w:r>
+      <w:r>
+        <w:t xml:space="preserve"> passing are coming from schools with the lowest spend per student.</w:t>
       </w:r>
     </w:p>
     <w:p>
@@ -103,70 +121,10 @@
         </w:rPr>
       </w:pPr>
       <w:r>
-        <w:t>Both</w:t>
-      </w:r>
-      <w:r>
-        <w:t xml:space="preserve"> average math and reading scores</w:t>
-      </w:r>
-      <w:r>
-        <w:t xml:space="preserve"> seem </w:t>
-      </w:r>
-      <w:r>
-        <w:t>consistent</w:t>
-      </w:r>
-      <w:r>
-        <w:t xml:space="preserve"> across the 4 grades at each school</w:t>
-      </w:r>
-    </w:p>
-    <w:p>
-      <w:pPr>
-        <w:pStyle w:val="ListParagraph"/>
-        <w:numPr>
-          <w:ilvl w:val="0"/>
-          <w:numId w:val="1"/>
-        </w:numPr>
-        <w:rPr>
-          <w:u w:val="single"/>
-        </w:rPr>
-      </w:pPr>
-      <w:r>
-        <w:t>Student spending does not correlate with higher passing rates</w:t>
-      </w:r>
-      <w:r>
-        <w:t>.  The highest scores and percentage passing are coming from schools with the lowest spend per student.</w:t>
-      </w:r>
-    </w:p>
-    <w:p>
-      <w:pPr>
-        <w:pStyle w:val="ListParagraph"/>
-        <w:numPr>
-          <w:ilvl w:val="0"/>
-          <w:numId w:val="1"/>
-        </w:numPr>
-        <w:rPr>
-          <w:u w:val="single"/>
-        </w:rPr>
-      </w:pPr>
-      <w:r>
         <w:t>Large schools significantly lag small and medium sized schools, especially in math</w:t>
       </w:r>
-    </w:p>
-    <w:p>
-      <w:pPr>
-        <w:pStyle w:val="ListParagraph"/>
-        <w:numPr>
-          <w:ilvl w:val="0"/>
-          <w:numId w:val="1"/>
-        </w:numPr>
-        <w:rPr>
-          <w:u w:val="single"/>
-        </w:rPr>
-      </w:pPr>
-      <w:r>
-        <w:t xml:space="preserve">Overall passing scores within the school district are being negatively impacted by the </w:t>
-      </w:r>
-      <w:r>
-        <w:t>lower passing percentages in math from with the district schools</w:t>
+      <w:r>
+        <w:t>.</w:t>
       </w:r>
     </w:p>
     <w:p>
